--- a/ETL Project Job descriptions.docx
+++ b/ETL Project Job descriptions.docx
@@ -292,37 +292,132 @@
           <w:numId w:val="1"/>
         </w:numPr>
       </w:pPr>
+      <w:proofErr w:type="spellStart"/>
+      <w:r>
+        <w:t>Ipynb_checkpoints</w:t>
+      </w:r>
+      <w:proofErr w:type="spellEnd"/>
+    </w:p>
+    <w:p>
+      <w:pPr>
+        <w:pStyle w:val="ListParagraph"/>
+        <w:numPr>
+          <w:ilvl w:val="1"/>
+          <w:numId w:val="1"/>
+        </w:numPr>
+      </w:pPr>
+      <w:r>
+        <w:t xml:space="preserve">Combine notebooks into final—for the cleans data </w:t>
+      </w:r>
       <w:proofErr w:type="gramStart"/>
       <w:r>
-        <w:rPr>
-          <w:rFonts w:ascii="Arial" w:hAnsi="Arial" w:cs="Arial"/>
-          <w:sz w:val="23"/>
-          <w:szCs w:val="23"/>
-          <w:shd w:val="clear" w:color="auto" w:fill="222529"/>
-        </w:rPr>
-        <w:t>.</w:t>
+        <w:t>notebooks</w:t>
+      </w:r>
+      <w:proofErr w:type="gramEnd"/>
+    </w:p>
+    <w:p>
+      <w:pPr>
+        <w:pStyle w:val="ListParagraph"/>
+        <w:numPr>
+          <w:ilvl w:val="0"/>
+          <w:numId w:val="1"/>
+        </w:numPr>
+      </w:pPr>
+      <w:r>
+        <w:t xml:space="preserve">Clean Data: Happiness index and </w:t>
       </w:r>
       <w:proofErr w:type="spellStart"/>
       <w:r>
-        <w:rPr>
-          <w:rFonts w:ascii="Arial" w:hAnsi="Arial" w:cs="Arial"/>
-          <w:sz w:val="23"/>
-          <w:szCs w:val="23"/>
-          <w:shd w:val="clear" w:color="auto" w:fill="222529"/>
-        </w:rPr>
-        <w:t>ipynb</w:t>
+        <w:t>covid</w:t>
+      </w:r>
+      <w:proofErr w:type="spellEnd"/>
+      <w:r>
+        <w:t xml:space="preserve"> data per country</w:t>
+      </w:r>
+    </w:p>
+    <w:p>
+      <w:pPr>
+        <w:pStyle w:val="ListParagraph"/>
+      </w:pPr>
+    </w:p>
+    <w:p>
+      <w:pPr>
+        <w:pStyle w:val="ListParagraph"/>
+        <w:numPr>
+          <w:ilvl w:val="1"/>
+          <w:numId w:val="1"/>
+        </w:numPr>
+      </w:pPr>
+      <w:r>
+        <w:t>Load file into raw and load file into clean</w:t>
+      </w:r>
+    </w:p>
+    <w:p>
+      <w:pPr>
+        <w:pStyle w:val="ListParagraph"/>
+        <w:numPr>
+          <w:ilvl w:val="1"/>
+          <w:numId w:val="1"/>
+        </w:numPr>
+      </w:pPr>
+      <w:r>
+        <w:t>Date/time conversion</w:t>
+      </w:r>
+    </w:p>
+    <w:p/>
+    <w:p>
+      <w:proofErr w:type="spellStart"/>
+      <w:r>
+        <w:t>Tamey</w:t>
+      </w:r>
+      <w:proofErr w:type="spellEnd"/>
+      <w:r>
+        <w:t xml:space="preserve">: </w:t>
+      </w:r>
+    </w:p>
+    <w:p>
+      <w:pPr>
+        <w:pStyle w:val="ListParagraph"/>
+        <w:numPr>
+          <w:ilvl w:val="0"/>
+          <w:numId w:val="1"/>
+        </w:numPr>
+      </w:pPr>
+      <w:r>
+        <w:t>Clean data: Wiki</w:t>
+      </w:r>
+    </w:p>
+    <w:p>
+      <w:pPr>
+        <w:pStyle w:val="ListParagraph"/>
+        <w:numPr>
+          <w:ilvl w:val="1"/>
+          <w:numId w:val="1"/>
+        </w:numPr>
+      </w:pPr>
+      <w:r>
+        <w:t>Load file into raw and load file into clean</w:t>
+      </w:r>
+    </w:p>
+    <w:p>
+      <w:pPr>
+        <w:pStyle w:val="ListParagraph"/>
+        <w:numPr>
+          <w:ilvl w:val="0"/>
+          <w:numId w:val="1"/>
+        </w:numPr>
+      </w:pPr>
+      <w:r>
+        <w:t xml:space="preserve">Final report </w:t>
+      </w:r>
+      <w:proofErr w:type="gramStart"/>
+      <w:r>
+        <w:t>REAME.md  -</w:t>
       </w:r>
       <w:proofErr w:type="gramEnd"/>
       <w:r>
-        <w:rPr>
-          <w:rFonts w:ascii="Arial" w:hAnsi="Arial" w:cs="Arial"/>
-          <w:sz w:val="23"/>
-          <w:szCs w:val="23"/>
-          <w:shd w:val="clear" w:color="auto" w:fill="222529"/>
-        </w:rPr>
-        <w:t>_checkpoints</w:t>
-      </w:r>
-      <w:proofErr w:type="spellEnd"/>
+        <w:t xml:space="preserve"> outline of project </w:t>
+      </w:r>
     </w:p>
     <w:p>
       <w:pPr>
@@ -333,191 +428,14 @@
         </w:numPr>
       </w:pPr>
       <w:r>
-        <w:rPr>
-          <w:rFonts w:ascii="Arial" w:hAnsi="Arial" w:cs="Arial"/>
-          <w:sz w:val="23"/>
-          <w:szCs w:val="23"/>
-          <w:shd w:val="clear" w:color="auto" w:fill="222529"/>
-        </w:rPr>
-        <w:t>Combine notebooks into final</w:t>
-      </w:r>
-      <w:r>
-        <w:rPr>
-          <w:rFonts w:ascii="Arial" w:hAnsi="Arial" w:cs="Arial"/>
-          <w:sz w:val="23"/>
-          <w:szCs w:val="23"/>
-          <w:shd w:val="clear" w:color="auto" w:fill="222529"/>
-        </w:rPr>
-        <w:t xml:space="preserve">—for the cleaned data </w:t>
-      </w:r>
-      <w:proofErr w:type="gramStart"/>
-      <w:r>
-        <w:rPr>
-          <w:rFonts w:ascii="Arial" w:hAnsi="Arial" w:cs="Arial"/>
-          <w:sz w:val="23"/>
-          <w:szCs w:val="23"/>
-          <w:shd w:val="clear" w:color="auto" w:fill="222529"/>
-        </w:rPr>
-        <w:t>notebooks</w:t>
-      </w:r>
-      <w:proofErr w:type="gramEnd"/>
-    </w:p>
-    <w:p>
-      <w:pPr>
-        <w:pStyle w:val="ListParagraph"/>
-        <w:numPr>
-          <w:ilvl w:val="0"/>
-          <w:numId w:val="1"/>
-        </w:numPr>
-      </w:pPr>
-      <w:r>
-        <w:rPr>
-          <w:rFonts w:ascii="Arial" w:hAnsi="Arial" w:cs="Arial"/>
-          <w:sz w:val="23"/>
-          <w:szCs w:val="23"/>
-          <w:shd w:val="clear" w:color="auto" w:fill="222529"/>
-        </w:rPr>
-        <w:t xml:space="preserve">Clean Data: Happiness index and </w:t>
-      </w:r>
-      <w:proofErr w:type="spellStart"/>
-      <w:r>
-        <w:rPr>
-          <w:rFonts w:ascii="Arial" w:hAnsi="Arial" w:cs="Arial"/>
-          <w:sz w:val="23"/>
-          <w:szCs w:val="23"/>
-          <w:shd w:val="clear" w:color="auto" w:fill="222529"/>
-        </w:rPr>
-        <w:t>covid</w:t>
-      </w:r>
-      <w:proofErr w:type="spellEnd"/>
-      <w:r>
-        <w:rPr>
-          <w:rFonts w:ascii="Arial" w:hAnsi="Arial" w:cs="Arial"/>
-          <w:sz w:val="23"/>
-          <w:szCs w:val="23"/>
-          <w:shd w:val="clear" w:color="auto" w:fill="222529"/>
-        </w:rPr>
-        <w:t xml:space="preserve"> data per country</w:t>
-      </w:r>
-    </w:p>
-    <w:p>
-      <w:pPr>
-        <w:pStyle w:val="ListParagraph"/>
-      </w:pPr>
-    </w:p>
-    <w:p>
-      <w:pPr>
-        <w:pStyle w:val="ListParagraph"/>
-        <w:numPr>
-          <w:ilvl w:val="1"/>
-          <w:numId w:val="1"/>
-        </w:numPr>
-      </w:pPr>
-      <w:r>
-        <w:t>Load file into raw and load file into clean</w:t>
-      </w:r>
-    </w:p>
-    <w:p>
-      <w:pPr>
-        <w:pStyle w:val="ListParagraph"/>
-        <w:numPr>
-          <w:ilvl w:val="1"/>
-          <w:numId w:val="1"/>
-        </w:numPr>
-      </w:pPr>
-      <w:r>
-        <w:t>Date/time conversion</w:t>
-      </w:r>
-    </w:p>
-    <w:p/>
-    <w:p>
-      <w:proofErr w:type="spellStart"/>
-      <w:r>
-        <w:t>Tamey</w:t>
-      </w:r>
-      <w:proofErr w:type="spellEnd"/>
-      <w:r>
-        <w:t xml:space="preserve">: </w:t>
-      </w:r>
-    </w:p>
-    <w:p>
-      <w:pPr>
-        <w:pStyle w:val="ListParagraph"/>
-        <w:numPr>
-          <w:ilvl w:val="0"/>
-          <w:numId w:val="1"/>
-        </w:numPr>
-      </w:pPr>
-      <w:r>
-        <w:t>Clean data: Wiki</w:t>
-      </w:r>
-    </w:p>
-    <w:p>
-      <w:pPr>
-        <w:pStyle w:val="ListParagraph"/>
-        <w:numPr>
-          <w:ilvl w:val="1"/>
-          <w:numId w:val="1"/>
-        </w:numPr>
-      </w:pPr>
-      <w:r>
-        <w:t>Load file into raw and load file into clean</w:t>
-      </w:r>
-    </w:p>
-    <w:p>
-      <w:pPr>
-        <w:pStyle w:val="ListParagraph"/>
-        <w:numPr>
-          <w:ilvl w:val="1"/>
-          <w:numId w:val="1"/>
-        </w:numPr>
-      </w:pPr>
-    </w:p>
-    <w:p>
-      <w:pPr>
-        <w:pStyle w:val="ListParagraph"/>
-        <w:numPr>
-          <w:ilvl w:val="0"/>
-          <w:numId w:val="1"/>
-        </w:numPr>
-      </w:pPr>
-      <w:r>
-        <w:t xml:space="preserve">Final report </w:t>
-      </w:r>
-      <w:proofErr w:type="gramStart"/>
-      <w:r>
-        <w:t>REAME.md  -</w:t>
-      </w:r>
-      <w:proofErr w:type="gramEnd"/>
-      <w:r>
-        <w:t xml:space="preserve"> outline of project </w:t>
-      </w:r>
-    </w:p>
-    <w:p>
-      <w:pPr>
-        <w:pStyle w:val="ListParagraph"/>
-        <w:numPr>
-          <w:ilvl w:val="1"/>
-          <w:numId w:val="1"/>
-        </w:numPr>
-      </w:pPr>
-      <w:r>
         <w:t>Sources of data</w:t>
       </w:r>
-    </w:p>
-    <w:p>
-      <w:pPr>
-        <w:pStyle w:val="ListParagraph"/>
-        <w:numPr>
-          <w:ilvl w:val="1"/>
-          <w:numId w:val="1"/>
-        </w:numPr>
-      </w:pPr>
     </w:p>
     <w:p/>
     <w:p/>
     <w:p>
       <w:r>
+        <w:lastRenderedPageBreak/>
         <w:t xml:space="preserve">**REMINDERS: copy </w:t>
       </w:r>
       <w:proofErr w:type="spellStart"/>
